--- a/Report/UserConcent.docx
+++ b/Report/UserConcent.docx
@@ -3,153 +3,18 @@
 <w:document xmlns:wpc="http://schemas.microsoft.com/office/word/2010/wordprocessingCanvas" xmlns:cx="http://schemas.microsoft.com/office/drawing/2014/chartex" xmlns:cx1="http://schemas.microsoft.com/office/drawing/2015/9/8/chartex" xmlns:cx2="http://schemas.microsoft.com/office/drawing/2015/10/21/chartex" xmlns:cx3="http://schemas.microsoft.com/office/drawing/2016/5/9/chartex" xmlns:cx4="http://schemas.microsoft.com/office/drawing/2016/5/10/chartex" xmlns:cx5="http://schemas.microsoft.com/office/drawing/2016/5/11/chartex" xmlns:cx6="http://schemas.microsoft.com/office/drawing/2016/5/12/chartex" xmlns:cx7="http://schemas.microsoft.com/office/drawing/2016/5/13/chartex" xmlns:cx8="http://schemas.microsoft.com/office/drawing/2016/5/14/chartex" xmlns:mc="http://schemas.openxmlformats.org/markup-compatibility/2006" xmlns:o="urn:schemas-microsoft-com:office:office" xmlns:r="http://schemas.openxmlformats.org/officeDocument/2006/relationships" xmlns:m="http://schemas.openxmlformats.org/officeDocument/2006/math" xmlns:v="urn:schemas-microsoft-com:vml" xmlns:wp14="http://schemas.microsoft.com/office/word/2010/wordprocessingDrawing" xmlns:wp="http://schemas.openxmlformats.org/drawingml/2006/wordprocessingDrawing" xmlns:w10="urn:schemas-microsoft-com:office:word" xmlns:w="http://schemas.openxmlformats.org/wordprocessingml/2006/main" xmlns:w14="http://schemas.microsoft.com/office/word/2010/wordml" xmlns:w15="http://schemas.microsoft.com/office/word/2012/wordml" xmlns:w16se="http://schemas.microsoft.com/office/word/2015/wordml/symex" xmlns:wpg="http://schemas.microsoft.com/office/word/2010/wordprocessingGroup" xmlns:wpi="http://schemas.microsoft.com/office/word/2010/wordprocessingInk" xmlns:wne="http://schemas.microsoft.com/office/word/2006/wordml" xmlns:wps="http://schemas.microsoft.com/office/word/2010/wordprocessingShape" mc:Ignorable="w14 w15 w16se wp14">
   <w:body>
     <w:p>
-      <w:bookmarkStart w:id="0" w:name="_Hlk482128823"/>
-      <w:bookmarkStart w:id="1" w:name="_GoBack"/>
-      <w:bookmarkEnd w:id="0"/>
-      <w:bookmarkEnd w:id="1"/>
-      <w:r>
-        <w:rPr>
-          <w:noProof/>
-        </w:rPr>
-        <mc:AlternateContent>
-          <mc:Choice Requires="wps">
-            <w:drawing>
-              <wp:anchor distT="0" distB="0" distL="114300" distR="114300" simplePos="0" relativeHeight="251659264" behindDoc="0" locked="0" layoutInCell="1" allowOverlap="1" wp14:anchorId="06938FDA" wp14:editId="6602472E">
-                <wp:simplePos x="0" y="0"/>
-                <wp:positionH relativeFrom="page">
-                  <wp:align>left</wp:align>
-                </wp:positionH>
-                <wp:positionV relativeFrom="paragraph">
-                  <wp:posOffset>-904875</wp:posOffset>
-                </wp:positionV>
-                <wp:extent cx="7772400" cy="942975"/>
-                <wp:effectExtent l="0" t="0" r="19050" b="28575"/>
-                <wp:wrapNone/>
-                <wp:docPr id="1" name="Rectangle 1"/>
-                <wp:cNvGraphicFramePr/>
-                <a:graphic xmlns:a="http://schemas.openxmlformats.org/drawingml/2006/main">
-                  <a:graphicData uri="http://schemas.microsoft.com/office/word/2010/wordprocessingShape">
-                    <wps:wsp>
-                      <wps:cNvSpPr/>
-                      <wps:spPr>
-                        <a:xfrm>
-                          <a:off x="0" y="0"/>
-                          <a:ext cx="7772400" cy="942975"/>
-                        </a:xfrm>
-                        <a:prstGeom prst="rect">
-                          <a:avLst/>
-                        </a:prstGeom>
-                        <a:solidFill>
-                          <a:srgbClr val="FF4E00"/>
-                        </a:solidFill>
-                      </wps:spPr>
-                      <wps:style>
-                        <a:lnRef idx="2">
-                          <a:schemeClr val="accent1">
-                            <a:shade val="50000"/>
-                          </a:schemeClr>
-                        </a:lnRef>
-                        <a:fillRef idx="1">
-                          <a:schemeClr val="accent1"/>
-                        </a:fillRef>
-                        <a:effectRef idx="0">
-                          <a:schemeClr val="accent1"/>
-                        </a:effectRef>
-                        <a:fontRef idx="minor">
-                          <a:schemeClr val="lt1"/>
-                        </a:fontRef>
-                      </wps:style>
-                      <wps:txbx>
-                        <w:txbxContent>
-                          <w:p>
-                            <w:pPr>
-                              <w:pStyle w:val="Title"/>
-                              <w:ind w:firstLine="720"/>
-                              <w:rPr>
-                                <w:rFonts w:ascii="Arial Black" w:hAnsi="Arial Black"/>
-                                <w:color w:val="000000" w:themeColor="text1"/>
-                              </w:rPr>
-                            </w:pPr>
-                            <w:r>
-                              <w:rPr>
-                                <w:rFonts w:ascii="Arial Black" w:hAnsi="Arial Black"/>
-                                <w:color w:val="000000" w:themeColor="text1"/>
-                              </w:rPr>
-                              <w:t xml:space="preserve">Customer </w:t>
-                            </w:r>
-                            <w:r>
-                              <w:rPr>
-                                <w:rFonts w:ascii="Arial Black" w:hAnsi="Arial Black"/>
-                                <w:color w:val="000000" w:themeColor="text1"/>
-                              </w:rPr>
-                              <w:t>consent form</w:t>
-                            </w:r>
-                          </w:p>
-                        </w:txbxContent>
-                      </wps:txbx>
-                      <wps:bodyPr rot="0" spcFirstLastPara="0" vertOverflow="overflow" horzOverflow="overflow" vert="horz" wrap="square" lIns="91440" tIns="45720" rIns="91440" bIns="45720" numCol="1" spcCol="0" rtlCol="0" fromWordArt="0" anchor="ctr" anchorCtr="0" forceAA="0" compatLnSpc="1">
-                        <a:prstTxWarp prst="textNoShape">
-                          <a:avLst/>
-                        </a:prstTxWarp>
-                        <a:noAutofit/>
-                      </wps:bodyPr>
-                    </wps:wsp>
-                  </a:graphicData>
-                </a:graphic>
-                <wp14:sizeRelV relativeFrom="margin">
-                  <wp14:pctHeight>0</wp14:pctHeight>
-                </wp14:sizeRelV>
-              </wp:anchor>
-            </w:drawing>
-          </mc:Choice>
-          <mc:Fallback>
-            <w:pict>
-              <v:rect w14:anchorId="06938FDA" id="Rectangle 1" o:spid="_x0000_s1026" style="position:absolute;margin-left:0;margin-top:-71.25pt;width:612pt;height:74.25pt;z-index:251659264;visibility:visible;mso-wrap-style:square;mso-height-percent:0;mso-wrap-distance-left:9pt;mso-wrap-distance-top:0;mso-wrap-distance-right:9pt;mso-wrap-distance-bottom:0;mso-position-horizontal:left;mso-position-horizontal-relative:page;mso-position-vertical:absolute;mso-position-vertical-relative:text;mso-height-percent:0;mso-height-relative:margin;v-text-anchor:middle" o:gfxdata="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" fillcolor="#ff4e00" strokecolor="#1f3763 [1604]" strokeweight="1pt">
-                <v:textbox>
-                  <w:txbxContent>
-                    <w:p>
-                      <w:pPr>
-                        <w:pStyle w:val="Title"/>
-                        <w:ind w:firstLine="720"/>
-                        <w:rPr>
-                          <w:rFonts w:ascii="Arial Black" w:hAnsi="Arial Black"/>
-                          <w:color w:val="000000" w:themeColor="text1"/>
-                        </w:rPr>
-                      </w:pPr>
-                      <w:r>
-                        <w:rPr>
-                          <w:rFonts w:ascii="Arial Black" w:hAnsi="Arial Black"/>
-                          <w:color w:val="000000" w:themeColor="text1"/>
-                        </w:rPr>
-                        <w:t xml:space="preserve">Customer </w:t>
-                      </w:r>
-                      <w:r>
-                        <w:rPr>
-                          <w:rFonts w:ascii="Arial Black" w:hAnsi="Arial Black"/>
-                          <w:color w:val="000000" w:themeColor="text1"/>
-                        </w:rPr>
-                        <w:t>consent form</w:t>
-                      </w:r>
-                    </w:p>
-                  </w:txbxContent>
-                </v:textbox>
-                <w10:wrap anchorx="page"/>
-              </v:rect>
-            </w:pict>
-          </mc:Fallback>
-        </mc:AlternateContent>
-      </w:r>
-    </w:p>
-    <w:p>
       <w:pPr>
         <w:spacing w:after="0" w:line="240" w:lineRule="auto"/>
+        <w:ind w:left="540"/>
         <w:contextualSpacing/>
         <w:rPr>
+          <w:b/>
           <w:sz w:val="24"/>
         </w:rPr>
       </w:pPr>
       <w:r>
         <w:rPr>
+          <w:b/>
           <w:sz w:val="24"/>
         </w:rPr>
         <w:t>I, the undersigned, confirm that (please tick box as appropriate):</w:t>
@@ -160,10 +25,73 @@
         <w:spacing w:after="0" w:line="240" w:lineRule="auto"/>
         <w:contextualSpacing/>
       </w:pPr>
+      <w:r>
+        <w:rPr>
+          <w:b/>
+          <w:noProof/>
+          <w:color w:val="FF4E00"/>
+        </w:rPr>
+        <w:drawing>
+          <wp:anchor distT="0" distB="0" distL="114300" distR="114300" simplePos="0" relativeHeight="251659264" behindDoc="1" locked="0" layoutInCell="1" allowOverlap="1" wp14:anchorId="38D9D714" wp14:editId="181CE951">
+            <wp:simplePos x="0" y="0"/>
+            <wp:positionH relativeFrom="leftMargin">
+              <wp:posOffset>-5077777</wp:posOffset>
+            </wp:positionH>
+            <wp:positionV relativeFrom="paragraph">
+              <wp:posOffset>2986088</wp:posOffset>
+            </wp:positionV>
+            <wp:extent cx="11088370" cy="722312"/>
+            <wp:effectExtent l="1587" t="0" r="318" b="317"/>
+            <wp:wrapNone/>
+            <wp:docPr id="6" name="Picture 6"/>
+            <wp:cNvGraphicFramePr>
+              <a:graphicFrameLocks xmlns:a="http://schemas.openxmlformats.org/drawingml/2006/main" noChangeAspect="1"/>
+            </wp:cNvGraphicFramePr>
+            <a:graphic xmlns:a="http://schemas.openxmlformats.org/drawingml/2006/main">
+              <a:graphicData uri="http://schemas.openxmlformats.org/drawingml/2006/picture">
+                <pic:pic xmlns:pic="http://schemas.openxmlformats.org/drawingml/2006/picture">
+                  <pic:nvPicPr>
+                    <pic:cNvPr id="6" name="cunt.jpg"/>
+                    <pic:cNvPicPr/>
+                  </pic:nvPicPr>
+                  <pic:blipFill>
+                    <a:blip r:embed="rId7">
+                      <a:extLst>
+                        <a:ext uri="{28A0092B-C50C-407E-A947-70E740481C1C}">
+                          <a14:useLocalDpi xmlns:a14="http://schemas.microsoft.com/office/drawing/2010/main" val="0"/>
+                        </a:ext>
+                      </a:extLst>
+                    </a:blip>
+                    <a:stretch>
+                      <a:fillRect/>
+                    </a:stretch>
+                  </pic:blipFill>
+                  <pic:spPr>
+                    <a:xfrm rot="16200000">
+                      <a:off x="0" y="0"/>
+                      <a:ext cx="11088370" cy="722312"/>
+                    </a:xfrm>
+                    <a:prstGeom prst="rect">
+                      <a:avLst/>
+                    </a:prstGeom>
+                  </pic:spPr>
+                </pic:pic>
+              </a:graphicData>
+            </a:graphic>
+            <wp14:sizeRelH relativeFrom="margin">
+              <wp14:pctWidth>0</wp14:pctWidth>
+            </wp14:sizeRelH>
+            <wp14:sizeRelV relativeFrom="margin">
+              <wp14:pctHeight>0</wp14:pctHeight>
+            </wp14:sizeRelV>
+          </wp:anchor>
+        </w:drawing>
+      </w:r>
     </w:p>
     <w:tbl>
       <w:tblPr>
-        <w:tblW w:w="0" w:type="auto"/>
+        <w:tblW w:w="9331" w:type="dxa"/>
+        <w:tblInd w:w="625" w:type="dxa"/>
         <w:tblBorders>
           <w:top w:val="single" w:sz="4" w:space="0" w:color="000000"/>
           <w:left w:val="single" w:sz="4" w:space="0" w:color="000000"/>
@@ -175,14 +103,17 @@
         <w:tblLook w:val="04A0" w:firstRow="1" w:lastRow="0" w:firstColumn="1" w:lastColumn="0" w:noHBand="0" w:noVBand="1"/>
       </w:tblPr>
       <w:tblGrid>
-        <w:gridCol w:w="534"/>
-        <w:gridCol w:w="8039"/>
-        <w:gridCol w:w="669"/>
+        <w:gridCol w:w="539"/>
+        <w:gridCol w:w="8117"/>
+        <w:gridCol w:w="675"/>
       </w:tblGrid>
       <w:tr>
-        <w:tc>
-          <w:tcPr>
-            <w:tcW w:w="534" w:type="dxa"/>
+        <w:trPr>
+          <w:trHeight w:val="539"/>
+        </w:trPr>
+        <w:tc>
+          <w:tcPr>
+            <w:tcW w:w="539" w:type="dxa"/>
           </w:tcPr>
           <w:p>
             <w:pPr>
@@ -197,29 +128,38 @@
         </w:tc>
         <w:tc>
           <w:tcPr>
-            <w:tcW w:w="8039" w:type="dxa"/>
-          </w:tcPr>
-          <w:p>
-            <w:pPr>
-              <w:spacing w:after="0" w:line="240" w:lineRule="auto"/>
-              <w:contextualSpacing/>
-              <w:jc w:val="both"/>
-            </w:pPr>
-            <w:r>
-              <w:t>I have read and understood the information about the project, as provided in the Information Sheet dated ________________.</w:t>
-            </w:r>
-          </w:p>
-          <w:p>
-            <w:pPr>
-              <w:spacing w:after="0" w:line="240" w:lineRule="auto"/>
-              <w:contextualSpacing/>
-              <w:jc w:val="both"/>
-            </w:pPr>
-          </w:p>
-        </w:tc>
-        <w:tc>
-          <w:tcPr>
-            <w:tcW w:w="669" w:type="dxa"/>
+            <w:tcW w:w="8117" w:type="dxa"/>
+          </w:tcPr>
+          <w:p>
+            <w:pPr>
+              <w:spacing w:after="0" w:line="240" w:lineRule="auto"/>
+              <w:contextualSpacing/>
+              <w:jc w:val="both"/>
+            </w:pPr>
+            <w:r>
+              <w:t xml:space="preserve">I </w:t>
+            </w:r>
+            <w:r>
+              <w:t>understand</w:t>
+            </w:r>
+            <w:r>
+              <w:t xml:space="preserve"> the information about the project</w:t>
+            </w:r>
+            <w:r>
+              <w:t>.</w:t>
+            </w:r>
+          </w:p>
+          <w:p>
+            <w:pPr>
+              <w:spacing w:after="0" w:line="240" w:lineRule="auto"/>
+              <w:contextualSpacing/>
+              <w:jc w:val="both"/>
+            </w:pPr>
+          </w:p>
+        </w:tc>
+        <w:tc>
+          <w:tcPr>
+            <w:tcW w:w="675" w:type="dxa"/>
             <w:vAlign w:val="center"/>
           </w:tcPr>
           <w:p>
@@ -231,377 +171,7 @@
             <w:r>
               <w:rPr>
                 <w:rFonts w:ascii="Arial" w:hAnsi="Arial" w:cs="Arial"/>
-              </w:rPr>
-              <w:sym w:font="Wingdings" w:char="F06F"/>
-            </w:r>
-          </w:p>
-        </w:tc>
-      </w:tr>
-      <w:tr>
-        <w:tc>
-          <w:tcPr>
-            <w:tcW w:w="534" w:type="dxa"/>
-          </w:tcPr>
-          <w:p>
-            <w:pPr>
-              <w:spacing w:after="0" w:line="240" w:lineRule="auto"/>
-              <w:contextualSpacing/>
-              <w:jc w:val="both"/>
-            </w:pPr>
-            <w:r>
-              <w:t>2.</w:t>
-            </w:r>
-          </w:p>
-        </w:tc>
-        <w:tc>
-          <w:tcPr>
-            <w:tcW w:w="8039" w:type="dxa"/>
-          </w:tcPr>
-          <w:p>
-            <w:pPr>
-              <w:spacing w:after="0" w:line="240" w:lineRule="auto"/>
-              <w:contextualSpacing/>
-              <w:jc w:val="both"/>
-            </w:pPr>
-            <w:r>
-              <w:t>I have been given the opportunity to ask questions about the project and my participation.</w:t>
-            </w:r>
-          </w:p>
-          <w:p>
-            <w:pPr>
-              <w:spacing w:after="0" w:line="240" w:lineRule="auto"/>
-              <w:contextualSpacing/>
-              <w:jc w:val="both"/>
-            </w:pPr>
-          </w:p>
-        </w:tc>
-        <w:tc>
-          <w:tcPr>
-            <w:tcW w:w="669" w:type="dxa"/>
-            <w:vAlign w:val="center"/>
-          </w:tcPr>
-          <w:p>
-            <w:pPr>
-              <w:spacing w:after="0" w:line="240" w:lineRule="auto"/>
-              <w:contextualSpacing/>
-              <w:jc w:val="center"/>
-            </w:pPr>
-            <w:r>
-              <w:rPr>
-                <w:rFonts w:ascii="Arial" w:hAnsi="Arial" w:cs="Arial"/>
-              </w:rPr>
-              <w:sym w:font="Wingdings" w:char="F06F"/>
-            </w:r>
-          </w:p>
-        </w:tc>
-      </w:tr>
-      <w:tr>
-        <w:tc>
-          <w:tcPr>
-            <w:tcW w:w="534" w:type="dxa"/>
-          </w:tcPr>
-          <w:p>
-            <w:pPr>
-              <w:spacing w:after="0" w:line="240" w:lineRule="auto"/>
-              <w:contextualSpacing/>
-              <w:jc w:val="both"/>
-            </w:pPr>
-            <w:r>
-              <w:t>3.</w:t>
-            </w:r>
-          </w:p>
-        </w:tc>
-        <w:tc>
-          <w:tcPr>
-            <w:tcW w:w="8039" w:type="dxa"/>
-          </w:tcPr>
-          <w:p>
-            <w:pPr>
-              <w:spacing w:after="0" w:line="240" w:lineRule="auto"/>
-              <w:contextualSpacing/>
-              <w:jc w:val="both"/>
-            </w:pPr>
-            <w:r>
-              <w:t>I voluntarily agree to participate in the project.</w:t>
-            </w:r>
-          </w:p>
-          <w:p>
-            <w:pPr>
-              <w:spacing w:after="0" w:line="240" w:lineRule="auto"/>
-              <w:contextualSpacing/>
-              <w:jc w:val="both"/>
-            </w:pPr>
-          </w:p>
-        </w:tc>
-        <w:tc>
-          <w:tcPr>
-            <w:tcW w:w="669" w:type="dxa"/>
-            <w:vAlign w:val="center"/>
-          </w:tcPr>
-          <w:p>
-            <w:pPr>
-              <w:spacing w:after="0" w:line="240" w:lineRule="auto"/>
-              <w:contextualSpacing/>
-              <w:jc w:val="center"/>
-            </w:pPr>
-            <w:r>
-              <w:rPr>
-                <w:rFonts w:ascii="Arial" w:hAnsi="Arial" w:cs="Arial"/>
-              </w:rPr>
-              <w:sym w:font="Wingdings" w:char="F06F"/>
-            </w:r>
-          </w:p>
-        </w:tc>
-      </w:tr>
-      <w:tr>
-        <w:tc>
-          <w:tcPr>
-            <w:tcW w:w="534" w:type="dxa"/>
-          </w:tcPr>
-          <w:p>
-            <w:pPr>
-              <w:spacing w:after="0" w:line="240" w:lineRule="auto"/>
-              <w:contextualSpacing/>
-              <w:jc w:val="both"/>
-            </w:pPr>
-            <w:r>
-              <w:t>4.</w:t>
-            </w:r>
-          </w:p>
-        </w:tc>
-        <w:tc>
-          <w:tcPr>
-            <w:tcW w:w="8039" w:type="dxa"/>
-          </w:tcPr>
-          <w:p>
-            <w:pPr>
-              <w:spacing w:after="0" w:line="240" w:lineRule="auto"/>
-              <w:contextualSpacing/>
-              <w:jc w:val="both"/>
-            </w:pPr>
-            <w:r>
-              <w:t xml:space="preserve">I understand I can withdraw at any time without giving reasons and that I will not be </w:t>
-            </w:r>
-            <w:proofErr w:type="spellStart"/>
-            <w:r>
-              <w:t>penalised</w:t>
-            </w:r>
-            <w:proofErr w:type="spellEnd"/>
-            <w:r>
-              <w:t xml:space="preserve"> for withdrawing nor will I be questioned on why I have withdrawn.</w:t>
-            </w:r>
-          </w:p>
-          <w:p>
-            <w:pPr>
-              <w:spacing w:after="0" w:line="240" w:lineRule="auto"/>
-              <w:contextualSpacing/>
-              <w:jc w:val="both"/>
-            </w:pPr>
-          </w:p>
-        </w:tc>
-        <w:tc>
-          <w:tcPr>
-            <w:tcW w:w="669" w:type="dxa"/>
-            <w:vAlign w:val="center"/>
-          </w:tcPr>
-          <w:p>
-            <w:pPr>
-              <w:spacing w:after="0" w:line="240" w:lineRule="auto"/>
-              <w:contextualSpacing/>
-              <w:jc w:val="center"/>
-            </w:pPr>
-            <w:r>
-              <w:rPr>
-                <w:rFonts w:ascii="Arial" w:hAnsi="Arial" w:cs="Arial"/>
-              </w:rPr>
-              <w:sym w:font="Wingdings" w:char="F06F"/>
-            </w:r>
-          </w:p>
-        </w:tc>
-      </w:tr>
-      <w:tr>
-        <w:tc>
-          <w:tcPr>
-            <w:tcW w:w="534" w:type="dxa"/>
-          </w:tcPr>
-          <w:p>
-            <w:pPr>
-              <w:spacing w:after="0" w:line="240" w:lineRule="auto"/>
-              <w:contextualSpacing/>
-              <w:jc w:val="both"/>
-            </w:pPr>
-            <w:r>
-              <w:t>5.</w:t>
-            </w:r>
-          </w:p>
-        </w:tc>
-        <w:tc>
-          <w:tcPr>
-            <w:tcW w:w="8039" w:type="dxa"/>
-          </w:tcPr>
-          <w:p>
-            <w:pPr>
-              <w:spacing w:after="0" w:line="240" w:lineRule="auto"/>
-              <w:contextualSpacing/>
-              <w:jc w:val="both"/>
-            </w:pPr>
-            <w:r>
-              <w:t>The procedures regarding confidentiality have been clearly explained to me.</w:t>
-            </w:r>
-          </w:p>
-          <w:p>
-            <w:pPr>
-              <w:spacing w:after="0" w:line="240" w:lineRule="auto"/>
-              <w:contextualSpacing/>
-              <w:jc w:val="both"/>
-            </w:pPr>
-          </w:p>
-        </w:tc>
-        <w:tc>
-          <w:tcPr>
-            <w:tcW w:w="669" w:type="dxa"/>
-            <w:vAlign w:val="center"/>
-          </w:tcPr>
-          <w:p>
-            <w:pPr>
-              <w:spacing w:after="0" w:line="240" w:lineRule="auto"/>
-              <w:contextualSpacing/>
-              <w:jc w:val="center"/>
-            </w:pPr>
-            <w:r>
-              <w:rPr>
-                <w:rFonts w:ascii="Arial" w:hAnsi="Arial" w:cs="Arial"/>
-              </w:rPr>
-              <w:sym w:font="Wingdings" w:char="F06F"/>
-            </w:r>
-          </w:p>
-        </w:tc>
-      </w:tr>
-      <w:tr>
-        <w:tc>
-          <w:tcPr>
-            <w:tcW w:w="534" w:type="dxa"/>
-          </w:tcPr>
-          <w:p>
-            <w:pPr>
-              <w:spacing w:after="0" w:line="240" w:lineRule="auto"/>
-              <w:contextualSpacing/>
-              <w:jc w:val="both"/>
-            </w:pPr>
-            <w:r>
-              <w:t>6</w:t>
-            </w:r>
-            <w:r>
-              <w:t>.</w:t>
-            </w:r>
-          </w:p>
-        </w:tc>
-        <w:tc>
-          <w:tcPr>
-            <w:tcW w:w="8039" w:type="dxa"/>
-          </w:tcPr>
-          <w:p>
-            <w:pPr>
-              <w:spacing w:after="0" w:line="240" w:lineRule="auto"/>
-              <w:contextualSpacing/>
-              <w:jc w:val="both"/>
-            </w:pPr>
-            <w:r>
-              <w:t>The use of the data in research, publications, sharing and archiving has been explained to me.</w:t>
-            </w:r>
-          </w:p>
-          <w:p>
-            <w:pPr>
-              <w:spacing w:after="0" w:line="240" w:lineRule="auto"/>
-              <w:contextualSpacing/>
-              <w:jc w:val="both"/>
-            </w:pPr>
-          </w:p>
-        </w:tc>
-        <w:tc>
-          <w:tcPr>
-            <w:tcW w:w="669" w:type="dxa"/>
-            <w:vAlign w:val="center"/>
-          </w:tcPr>
-          <w:p>
-            <w:pPr>
-              <w:spacing w:after="0" w:line="240" w:lineRule="auto"/>
-              <w:contextualSpacing/>
-              <w:jc w:val="center"/>
-            </w:pPr>
-            <w:r>
-              <w:rPr>
-                <w:rFonts w:ascii="Arial" w:hAnsi="Arial" w:cs="Arial"/>
-              </w:rPr>
-              <w:sym w:font="Wingdings" w:char="F06F"/>
-            </w:r>
-          </w:p>
-        </w:tc>
-      </w:tr>
-      <w:tr>
-        <w:tc>
-          <w:tcPr>
-            <w:tcW w:w="534" w:type="dxa"/>
-          </w:tcPr>
-          <w:p>
-            <w:pPr>
-              <w:spacing w:after="0" w:line="240" w:lineRule="auto"/>
-              <w:contextualSpacing/>
-              <w:jc w:val="both"/>
-            </w:pPr>
-            <w:r>
-              <w:t>7</w:t>
-            </w:r>
-            <w:r>
-              <w:t>.</w:t>
-            </w:r>
-          </w:p>
-        </w:tc>
-        <w:tc>
-          <w:tcPr>
-            <w:tcW w:w="8039" w:type="dxa"/>
-          </w:tcPr>
-          <w:p>
-            <w:pPr>
-              <w:spacing w:after="0" w:line="240" w:lineRule="auto"/>
-              <w:contextualSpacing/>
-              <w:jc w:val="both"/>
-              <w:rPr>
-                <w:rFonts w:cs="Arial"/>
-              </w:rPr>
-            </w:pPr>
-            <w:r>
-              <w:rPr>
-                <w:rFonts w:cs="Arial"/>
-              </w:rPr>
-              <w:t>I understand that other researchers will have access to this data only if they agree to preserve the confidentiality of the data and if they agree to the terms I have specified in this form.</w:t>
-            </w:r>
-          </w:p>
-          <w:p>
-            <w:pPr>
-              <w:spacing w:after="0" w:line="240" w:lineRule="auto"/>
-              <w:contextualSpacing/>
-              <w:jc w:val="both"/>
-            </w:pPr>
-          </w:p>
-        </w:tc>
-        <w:tc>
-          <w:tcPr>
-            <w:tcW w:w="669" w:type="dxa"/>
-            <w:vAlign w:val="center"/>
-          </w:tcPr>
-          <w:p>
-            <w:pPr>
-              <w:spacing w:after="0" w:line="240" w:lineRule="auto"/>
-              <w:contextualSpacing/>
-              <w:jc w:val="center"/>
-              <w:rPr>
-                <w:rFonts w:ascii="Arial" w:hAnsi="Arial" w:cs="Arial"/>
-              </w:rPr>
-            </w:pPr>
-            <w:r>
-              <w:rPr>
-                <w:rFonts w:ascii="Arial" w:hAnsi="Arial" w:cs="Arial"/>
+                <w:color w:val="FF4E00"/>
               </w:rPr>
               <w:sym w:font="Wingdings" w:char="F06F"/>
             </w:r>
@@ -610,11 +180,404 @@
       </w:tr>
       <w:tr>
         <w:trPr>
-          <w:trHeight w:val="954"/>
+          <w:trHeight w:val="832"/>
         </w:trPr>
         <w:tc>
           <w:tcPr>
-            <w:tcW w:w="534" w:type="dxa"/>
+            <w:tcW w:w="539" w:type="dxa"/>
+          </w:tcPr>
+          <w:p>
+            <w:pPr>
+              <w:spacing w:after="0" w:line="240" w:lineRule="auto"/>
+              <w:contextualSpacing/>
+              <w:jc w:val="both"/>
+            </w:pPr>
+            <w:r>
+              <w:t>2.</w:t>
+            </w:r>
+          </w:p>
+        </w:tc>
+        <w:tc>
+          <w:tcPr>
+            <w:tcW w:w="8117" w:type="dxa"/>
+          </w:tcPr>
+          <w:p>
+            <w:pPr>
+              <w:spacing w:after="0" w:line="240" w:lineRule="auto"/>
+              <w:contextualSpacing/>
+              <w:jc w:val="both"/>
+            </w:pPr>
+            <w:r>
+              <w:t>I have been given the opportunity to ask questions about the project and my participation.</w:t>
+            </w:r>
+          </w:p>
+          <w:p>
+            <w:pPr>
+              <w:spacing w:after="0" w:line="240" w:lineRule="auto"/>
+              <w:contextualSpacing/>
+              <w:jc w:val="both"/>
+            </w:pPr>
+          </w:p>
+        </w:tc>
+        <w:tc>
+          <w:tcPr>
+            <w:tcW w:w="675" w:type="dxa"/>
+            <w:vAlign w:val="center"/>
+          </w:tcPr>
+          <w:p>
+            <w:pPr>
+              <w:spacing w:after="0" w:line="240" w:lineRule="auto"/>
+              <w:contextualSpacing/>
+              <w:jc w:val="center"/>
+            </w:pPr>
+            <w:r>
+              <w:rPr>
+                <w:rFonts w:ascii="Arial" w:hAnsi="Arial" w:cs="Arial"/>
+                <w:color w:val="FF4E00"/>
+              </w:rPr>
+              <w:sym w:font="Wingdings" w:char="F06F"/>
+            </w:r>
+          </w:p>
+        </w:tc>
+      </w:tr>
+      <w:tr>
+        <w:trPr>
+          <w:trHeight w:val="539"/>
+        </w:trPr>
+        <w:tc>
+          <w:tcPr>
+            <w:tcW w:w="539" w:type="dxa"/>
+          </w:tcPr>
+          <w:p>
+            <w:pPr>
+              <w:spacing w:after="0" w:line="240" w:lineRule="auto"/>
+              <w:contextualSpacing/>
+              <w:jc w:val="both"/>
+            </w:pPr>
+            <w:r>
+              <w:t>3.</w:t>
+            </w:r>
+          </w:p>
+        </w:tc>
+        <w:tc>
+          <w:tcPr>
+            <w:tcW w:w="8117" w:type="dxa"/>
+          </w:tcPr>
+          <w:p>
+            <w:pPr>
+              <w:spacing w:after="0" w:line="240" w:lineRule="auto"/>
+              <w:contextualSpacing/>
+              <w:jc w:val="both"/>
+            </w:pPr>
+            <w:r>
+              <w:t>I voluntarily agree to participate in the project.</w:t>
+            </w:r>
+          </w:p>
+          <w:p>
+            <w:pPr>
+              <w:spacing w:after="0" w:line="240" w:lineRule="auto"/>
+              <w:contextualSpacing/>
+              <w:jc w:val="both"/>
+            </w:pPr>
+          </w:p>
+        </w:tc>
+        <w:tc>
+          <w:tcPr>
+            <w:tcW w:w="675" w:type="dxa"/>
+            <w:vAlign w:val="center"/>
+          </w:tcPr>
+          <w:p>
+            <w:pPr>
+              <w:spacing w:after="0" w:line="240" w:lineRule="auto"/>
+              <w:contextualSpacing/>
+              <w:jc w:val="center"/>
+            </w:pPr>
+            <w:r>
+              <w:rPr>
+                <w:rFonts w:ascii="Arial" w:hAnsi="Arial" w:cs="Arial"/>
+                <w:color w:val="FF4E00"/>
+              </w:rPr>
+              <w:sym w:font="Wingdings" w:char="F06F"/>
+            </w:r>
+          </w:p>
+        </w:tc>
+      </w:tr>
+      <w:tr>
+        <w:trPr>
+          <w:trHeight w:val="832"/>
+        </w:trPr>
+        <w:tc>
+          <w:tcPr>
+            <w:tcW w:w="539" w:type="dxa"/>
+          </w:tcPr>
+          <w:p>
+            <w:pPr>
+              <w:spacing w:after="0" w:line="240" w:lineRule="auto"/>
+              <w:contextualSpacing/>
+              <w:jc w:val="both"/>
+            </w:pPr>
+            <w:r>
+              <w:t>4.</w:t>
+            </w:r>
+          </w:p>
+        </w:tc>
+        <w:tc>
+          <w:tcPr>
+            <w:tcW w:w="8117" w:type="dxa"/>
+          </w:tcPr>
+          <w:p>
+            <w:pPr>
+              <w:spacing w:after="0" w:line="240" w:lineRule="auto"/>
+              <w:contextualSpacing/>
+              <w:jc w:val="both"/>
+            </w:pPr>
+            <w:r>
+              <w:t xml:space="preserve">I understand I can withdraw at any time without giving reasons and that I will not be </w:t>
+            </w:r>
+            <w:r>
+              <w:t>penalized</w:t>
+            </w:r>
+            <w:r>
+              <w:t xml:space="preserve"> for withdrawing nor will I be questioned on why I have withdrawn.</w:t>
+            </w:r>
+          </w:p>
+          <w:p>
+            <w:pPr>
+              <w:spacing w:after="0" w:line="240" w:lineRule="auto"/>
+              <w:contextualSpacing/>
+              <w:jc w:val="both"/>
+            </w:pPr>
+          </w:p>
+        </w:tc>
+        <w:tc>
+          <w:tcPr>
+            <w:tcW w:w="675" w:type="dxa"/>
+            <w:vAlign w:val="center"/>
+          </w:tcPr>
+          <w:p>
+            <w:pPr>
+              <w:spacing w:after="0" w:line="240" w:lineRule="auto"/>
+              <w:contextualSpacing/>
+              <w:jc w:val="center"/>
+            </w:pPr>
+            <w:r>
+              <w:rPr>
+                <w:rFonts w:ascii="Arial" w:hAnsi="Arial" w:cs="Arial"/>
+                <w:color w:val="FF4E00"/>
+              </w:rPr>
+              <w:sym w:font="Wingdings" w:char="F06F"/>
+            </w:r>
+          </w:p>
+        </w:tc>
+      </w:tr>
+      <w:tr>
+        <w:trPr>
+          <w:trHeight w:val="539"/>
+        </w:trPr>
+        <w:tc>
+          <w:tcPr>
+            <w:tcW w:w="539" w:type="dxa"/>
+          </w:tcPr>
+          <w:p>
+            <w:pPr>
+              <w:spacing w:after="0" w:line="240" w:lineRule="auto"/>
+              <w:contextualSpacing/>
+              <w:jc w:val="both"/>
+            </w:pPr>
+            <w:r>
+              <w:t>5.</w:t>
+            </w:r>
+          </w:p>
+        </w:tc>
+        <w:tc>
+          <w:tcPr>
+            <w:tcW w:w="8117" w:type="dxa"/>
+          </w:tcPr>
+          <w:p>
+            <w:pPr>
+              <w:spacing w:after="0" w:line="240" w:lineRule="auto"/>
+              <w:contextualSpacing/>
+              <w:jc w:val="both"/>
+            </w:pPr>
+            <w:r>
+              <w:t>The procedures regarding confidentiality have been clearly explained to me.</w:t>
+            </w:r>
+          </w:p>
+          <w:p>
+            <w:pPr>
+              <w:spacing w:after="0" w:line="240" w:lineRule="auto"/>
+              <w:contextualSpacing/>
+              <w:jc w:val="both"/>
+            </w:pPr>
+          </w:p>
+        </w:tc>
+        <w:tc>
+          <w:tcPr>
+            <w:tcW w:w="675" w:type="dxa"/>
+            <w:vAlign w:val="center"/>
+          </w:tcPr>
+          <w:p>
+            <w:pPr>
+              <w:spacing w:after="0" w:line="240" w:lineRule="auto"/>
+              <w:contextualSpacing/>
+              <w:jc w:val="center"/>
+            </w:pPr>
+            <w:r>
+              <w:rPr>
+                <w:rFonts w:ascii="Arial" w:hAnsi="Arial" w:cs="Arial"/>
+                <w:color w:val="FF4E00"/>
+              </w:rPr>
+              <w:sym w:font="Wingdings" w:char="F06F"/>
+            </w:r>
+          </w:p>
+        </w:tc>
+      </w:tr>
+      <w:tr>
+        <w:trPr>
+          <w:trHeight w:val="832"/>
+        </w:trPr>
+        <w:tc>
+          <w:tcPr>
+            <w:tcW w:w="539" w:type="dxa"/>
+          </w:tcPr>
+          <w:p>
+            <w:pPr>
+              <w:spacing w:after="0" w:line="240" w:lineRule="auto"/>
+              <w:contextualSpacing/>
+              <w:jc w:val="both"/>
+            </w:pPr>
+            <w:r>
+              <w:t>6</w:t>
+            </w:r>
+            <w:r>
+              <w:t>.</w:t>
+            </w:r>
+          </w:p>
+        </w:tc>
+        <w:tc>
+          <w:tcPr>
+            <w:tcW w:w="8117" w:type="dxa"/>
+          </w:tcPr>
+          <w:p>
+            <w:pPr>
+              <w:spacing w:after="0" w:line="240" w:lineRule="auto"/>
+              <w:contextualSpacing/>
+              <w:jc w:val="both"/>
+            </w:pPr>
+            <w:r>
+              <w:t>The use of the data in research, publications, sharing and archiving has been explained to me.</w:t>
+            </w:r>
+          </w:p>
+          <w:p>
+            <w:pPr>
+              <w:spacing w:after="0" w:line="240" w:lineRule="auto"/>
+              <w:contextualSpacing/>
+              <w:jc w:val="both"/>
+            </w:pPr>
+          </w:p>
+        </w:tc>
+        <w:tc>
+          <w:tcPr>
+            <w:tcW w:w="675" w:type="dxa"/>
+            <w:vAlign w:val="center"/>
+          </w:tcPr>
+          <w:p>
+            <w:pPr>
+              <w:spacing w:after="0" w:line="240" w:lineRule="auto"/>
+              <w:contextualSpacing/>
+              <w:jc w:val="center"/>
+            </w:pPr>
+            <w:r>
+              <w:rPr>
+                <w:rFonts w:ascii="Arial" w:hAnsi="Arial" w:cs="Arial"/>
+                <w:color w:val="FF4E00"/>
+              </w:rPr>
+              <w:sym w:font="Wingdings" w:char="F06F"/>
+            </w:r>
+          </w:p>
+        </w:tc>
+      </w:tr>
+      <w:tr>
+        <w:trPr>
+          <w:trHeight w:val="1094"/>
+        </w:trPr>
+        <w:tc>
+          <w:tcPr>
+            <w:tcW w:w="539" w:type="dxa"/>
+          </w:tcPr>
+          <w:p>
+            <w:pPr>
+              <w:spacing w:after="0" w:line="240" w:lineRule="auto"/>
+              <w:contextualSpacing/>
+              <w:jc w:val="both"/>
+            </w:pPr>
+            <w:r>
+              <w:t>7</w:t>
+            </w:r>
+            <w:r>
+              <w:t>.</w:t>
+            </w:r>
+          </w:p>
+        </w:tc>
+        <w:tc>
+          <w:tcPr>
+            <w:tcW w:w="8117" w:type="dxa"/>
+          </w:tcPr>
+          <w:p>
+            <w:pPr>
+              <w:spacing w:after="0" w:line="240" w:lineRule="auto"/>
+              <w:contextualSpacing/>
+              <w:jc w:val="both"/>
+              <w:rPr>
+                <w:rFonts w:cs="Arial"/>
+              </w:rPr>
+            </w:pPr>
+            <w:r>
+              <w:rPr>
+                <w:rFonts w:cs="Arial"/>
+              </w:rPr>
+              <w:t>I understand that other researchers will have access to this data only if they agree to preserve the confidentiality of the data and if they agree to the terms I have specified in this form.</w:t>
+            </w:r>
+          </w:p>
+          <w:p>
+            <w:pPr>
+              <w:spacing w:after="0" w:line="240" w:lineRule="auto"/>
+              <w:contextualSpacing/>
+              <w:jc w:val="both"/>
+            </w:pPr>
+          </w:p>
+        </w:tc>
+        <w:tc>
+          <w:tcPr>
+            <w:tcW w:w="675" w:type="dxa"/>
+            <w:vAlign w:val="center"/>
+          </w:tcPr>
+          <w:p>
+            <w:pPr>
+              <w:spacing w:after="0" w:line="240" w:lineRule="auto"/>
+              <w:contextualSpacing/>
+              <w:jc w:val="center"/>
+              <w:rPr>
+                <w:rFonts w:ascii="Arial" w:hAnsi="Arial" w:cs="Arial"/>
+              </w:rPr>
+            </w:pPr>
+            <w:r>
+              <w:rPr>
+                <w:rFonts w:ascii="Arial" w:hAnsi="Arial" w:cs="Arial"/>
+                <w:color w:val="FF4E00"/>
+              </w:rPr>
+              <w:sym w:font="Wingdings" w:char="F06F"/>
+            </w:r>
+          </w:p>
+        </w:tc>
+      </w:tr>
+      <w:tr>
+        <w:trPr>
+          <w:trHeight w:val="980"/>
+        </w:trPr>
+        <w:tc>
+          <w:tcPr>
+            <w:tcW w:w="539" w:type="dxa"/>
             <w:vMerge w:val="restart"/>
           </w:tcPr>
           <w:p>
@@ -633,7 +596,7 @@
         </w:tc>
         <w:tc>
           <w:tcPr>
-            <w:tcW w:w="8039" w:type="dxa"/>
+            <w:tcW w:w="8117" w:type="dxa"/>
             <w:vMerge w:val="restart"/>
           </w:tcPr>
           <w:p>
@@ -710,7 +673,7 @@
         </w:tc>
         <w:tc>
           <w:tcPr>
-            <w:tcW w:w="669" w:type="dxa"/>
+            <w:tcW w:w="675" w:type="dxa"/>
             <w:vAlign w:val="center"/>
           </w:tcPr>
           <w:p>
@@ -725,6 +688,7 @@
             <w:r>
               <w:rPr>
                 <w:rFonts w:ascii="Arial" w:hAnsi="Arial" w:cs="Arial"/>
+                <w:color w:val="FF4E00"/>
               </w:rPr>
               <w:sym w:font="Wingdings" w:char="F06F"/>
             </w:r>
@@ -733,11 +697,11 @@
       </w:tr>
       <w:tr>
         <w:trPr>
-          <w:trHeight w:val="954"/>
+          <w:trHeight w:val="980"/>
         </w:trPr>
         <w:tc>
           <w:tcPr>
-            <w:tcW w:w="534" w:type="dxa"/>
+            <w:tcW w:w="539" w:type="dxa"/>
             <w:vMerge/>
           </w:tcPr>
           <w:p>
@@ -750,7 +714,7 @@
         </w:tc>
         <w:tc>
           <w:tcPr>
-            <w:tcW w:w="8039" w:type="dxa"/>
+            <w:tcW w:w="8117" w:type="dxa"/>
             <w:vMerge/>
           </w:tcPr>
           <w:p>
@@ -763,7 +727,7 @@
         </w:tc>
         <w:tc>
           <w:tcPr>
-            <w:tcW w:w="669" w:type="dxa"/>
+            <w:tcW w:w="675" w:type="dxa"/>
             <w:vAlign w:val="center"/>
           </w:tcPr>
           <w:p>
@@ -778,6 +742,7 @@
             <w:r>
               <w:rPr>
                 <w:rFonts w:ascii="Arial" w:hAnsi="Arial" w:cs="Arial"/>
+                <w:color w:val="FF4E00"/>
               </w:rPr>
               <w:sym w:font="Wingdings" w:char="F06F"/>
             </w:r>
@@ -785,9 +750,12 @@
         </w:tc>
       </w:tr>
       <w:tr>
-        <w:tc>
-          <w:tcPr>
-            <w:tcW w:w="534" w:type="dxa"/>
+        <w:trPr>
+          <w:trHeight w:val="554"/>
+        </w:trPr>
+        <w:tc>
+          <w:tcPr>
+            <w:tcW w:w="539" w:type="dxa"/>
           </w:tcPr>
           <w:p>
             <w:pPr>
@@ -805,7 +773,7 @@
         </w:tc>
         <w:tc>
           <w:tcPr>
-            <w:tcW w:w="8039" w:type="dxa"/>
+            <w:tcW w:w="8117" w:type="dxa"/>
           </w:tcPr>
           <w:p>
             <w:pPr>
@@ -827,7 +795,7 @@
         </w:tc>
         <w:tc>
           <w:tcPr>
-            <w:tcW w:w="669" w:type="dxa"/>
+            <w:tcW w:w="675" w:type="dxa"/>
             <w:vAlign w:val="center"/>
           </w:tcPr>
           <w:p>
@@ -842,6 +810,7 @@
             <w:r>
               <w:rPr>
                 <w:rFonts w:ascii="Arial" w:hAnsi="Arial" w:cs="Arial"/>
+                <w:color w:val="FF4E00"/>
               </w:rPr>
               <w:sym w:font="Wingdings" w:char="F06F"/>
             </w:r>
@@ -858,6 +827,7 @@
     <w:p>
       <w:pPr>
         <w:spacing w:after="0" w:line="240" w:lineRule="auto"/>
+        <w:ind w:firstLine="630"/>
         <w:contextualSpacing/>
         <w:rPr>
           <w:b/>
@@ -873,12 +843,14 @@
     <w:p>
       <w:pPr>
         <w:spacing w:after="0" w:line="240" w:lineRule="auto"/>
+        <w:ind w:firstLine="630"/>
         <w:contextualSpacing/>
       </w:pPr>
     </w:p>
     <w:p>
       <w:pPr>
         <w:spacing w:after="0" w:line="240" w:lineRule="auto"/>
+        <w:ind w:firstLine="630"/>
         <w:contextualSpacing/>
       </w:pPr>
       <w:r>
@@ -892,10 +864,13 @@
         <w:tab/>
         <w:t>________________</w:t>
       </w:r>
+      <w:bookmarkStart w:id="0" w:name="_GoBack"/>
+      <w:bookmarkEnd w:id="0"/>
     </w:p>
     <w:p>
       <w:pPr>
         <w:spacing w:after="0" w:line="240" w:lineRule="auto"/>
+        <w:ind w:firstLine="630"/>
         <w:contextualSpacing/>
       </w:pPr>
       <w:r>
@@ -925,18 +900,21 @@
     <w:p>
       <w:pPr>
         <w:spacing w:after="0" w:line="240" w:lineRule="auto"/>
+        <w:ind w:firstLine="630"/>
         <w:contextualSpacing/>
       </w:pPr>
     </w:p>
     <w:p>
       <w:pPr>
         <w:spacing w:after="0" w:line="240" w:lineRule="auto"/>
+        <w:ind w:firstLine="630"/>
         <w:contextualSpacing/>
       </w:pPr>
     </w:p>
     <w:p>
       <w:pPr>
         <w:spacing w:after="0" w:line="240" w:lineRule="auto"/>
+        <w:ind w:firstLine="630"/>
         <w:contextualSpacing/>
         <w:rPr>
           <w:b/>
@@ -952,12 +930,14 @@
     <w:p>
       <w:pPr>
         <w:spacing w:after="0" w:line="240" w:lineRule="auto"/>
+        <w:ind w:firstLine="630"/>
         <w:contextualSpacing/>
       </w:pPr>
     </w:p>
     <w:p>
       <w:pPr>
         <w:spacing w:after="0" w:line="240" w:lineRule="auto"/>
+        <w:ind w:firstLine="630"/>
         <w:contextualSpacing/>
       </w:pPr>
       <w:r>
@@ -975,6 +955,7 @@
     <w:p>
       <w:pPr>
         <w:spacing w:after="0" w:line="240" w:lineRule="auto"/>
+        <w:ind w:firstLine="630"/>
         <w:contextualSpacing/>
       </w:pPr>
       <w:r>
@@ -1003,6 +984,7 @@
     </w:p>
     <w:p/>
     <w:sectPr>
+      <w:headerReference w:type="default" r:id="rId8"/>
       <w:pgSz w:w="12240" w:h="15840"/>
       <w:pgMar w:top="1440" w:right="1440" w:bottom="1440" w:left="1440" w:header="720" w:footer="720" w:gutter="0"/>
       <w:cols w:space="720"/>
@@ -1010,6 +992,66 @@
     </w:sectPr>
   </w:body>
 </w:document>
+</file>
+
+<file path=word/endnotes.xml><?xml version="1.0" encoding="utf-8"?>
+<w:endnotes xmlns:wpc="http://schemas.microsoft.com/office/word/2010/wordprocessingCanvas" xmlns:cx="http://schemas.microsoft.com/office/drawing/2014/chartex" xmlns:cx1="http://schemas.microsoft.com/office/drawing/2015/9/8/chartex" xmlns:cx2="http://schemas.microsoft.com/office/drawing/2015/10/21/chartex" xmlns:cx3="http://schemas.microsoft.com/office/drawing/2016/5/9/chartex" xmlns:cx4="http://schemas.microsoft.com/office/drawing/2016/5/10/chartex" xmlns:cx5="http://schemas.microsoft.com/office/drawing/2016/5/11/chartex" xmlns:cx6="http://schemas.microsoft.com/office/drawing/2016/5/12/chartex" xmlns:cx7="http://schemas.microsoft.com/office/drawing/2016/5/13/chartex" xmlns:cx8="http://schemas.microsoft.com/office/drawing/2016/5/14/chartex" xmlns:mc="http://schemas.openxmlformats.org/markup-compatibility/2006" xmlns:o="urn:schemas-microsoft-com:office:office" xmlns:r="http://schemas.openxmlformats.org/officeDocument/2006/relationships" xmlns:m="http://schemas.openxmlformats.org/officeDocument/2006/math" xmlns:v="urn:schemas-microsoft-com:vml" xmlns:wp14="http://schemas.microsoft.com/office/word/2010/wordprocessingDrawing" xmlns:wp="http://schemas.openxmlformats.org/drawingml/2006/wordprocessingDrawing" xmlns:w10="urn:schemas-microsoft-com:office:word" xmlns:w="http://schemas.openxmlformats.org/wordprocessingml/2006/main" xmlns:w14="http://schemas.microsoft.com/office/word/2010/wordml" xmlns:w15="http://schemas.microsoft.com/office/word/2012/wordml" xmlns:w16se="http://schemas.microsoft.com/office/word/2015/wordml/symex" xmlns:wpg="http://schemas.microsoft.com/office/word/2010/wordprocessingGroup" xmlns:wpi="http://schemas.microsoft.com/office/word/2010/wordprocessingInk" xmlns:wne="http://schemas.microsoft.com/office/word/2006/wordml" xmlns:wps="http://schemas.microsoft.com/office/word/2010/wordprocessingShape" mc:Ignorable="w14 w15 w16se wp14">
+  <w:endnote w:type="separator" w:id="-1">
+    <w:p>
+      <w:pPr>
+        <w:spacing w:after="0" w:line="240" w:lineRule="auto"/>
+      </w:pPr>
+      <w:r>
+        <w:separator/>
+      </w:r>
+    </w:p>
+  </w:endnote>
+  <w:endnote w:type="continuationSeparator" w:id="0">
+    <w:p>
+      <w:pPr>
+        <w:spacing w:after="0" w:line="240" w:lineRule="auto"/>
+      </w:pPr>
+      <w:r>
+        <w:continuationSeparator/>
+      </w:r>
+    </w:p>
+  </w:endnote>
+</w:endnotes>
+</file>
+
+<file path=word/footnotes.xml><?xml version="1.0" encoding="utf-8"?>
+<w:footnotes xmlns:wpc="http://schemas.microsoft.com/office/word/2010/wordprocessingCanvas" xmlns:cx="http://schemas.microsoft.com/office/drawing/2014/chartex" xmlns:cx1="http://schemas.microsoft.com/office/drawing/2015/9/8/chartex" xmlns:cx2="http://schemas.microsoft.com/office/drawing/2015/10/21/chartex" xmlns:cx3="http://schemas.microsoft.com/office/drawing/2016/5/9/chartex" xmlns:cx4="http://schemas.microsoft.com/office/drawing/2016/5/10/chartex" xmlns:cx5="http://schemas.microsoft.com/office/drawing/2016/5/11/chartex" xmlns:cx6="http://schemas.microsoft.com/office/drawing/2016/5/12/chartex" xmlns:cx7="http://schemas.microsoft.com/office/drawing/2016/5/13/chartex" xmlns:cx8="http://schemas.microsoft.com/office/drawing/2016/5/14/chartex" xmlns:mc="http://schemas.openxmlformats.org/markup-compatibility/2006" xmlns:o="urn:schemas-microsoft-com:office:office" xmlns:r="http://schemas.openxmlformats.org/officeDocument/2006/relationships" xmlns:m="http://schemas.openxmlformats.org/officeDocument/2006/math" xmlns:v="urn:schemas-microsoft-com:vml" xmlns:wp14="http://schemas.microsoft.com/office/word/2010/wordprocessingDrawing" xmlns:wp="http://schemas.openxmlformats.org/drawingml/2006/wordprocessingDrawing" xmlns:w10="urn:schemas-microsoft-com:office:word" xmlns:w="http://schemas.openxmlformats.org/wordprocessingml/2006/main" xmlns:w14="http://schemas.microsoft.com/office/word/2010/wordml" xmlns:w15="http://schemas.microsoft.com/office/word/2012/wordml" xmlns:w16se="http://schemas.microsoft.com/office/word/2015/wordml/symex" xmlns:wpg="http://schemas.microsoft.com/office/word/2010/wordprocessingGroup" xmlns:wpi="http://schemas.microsoft.com/office/word/2010/wordprocessingInk" xmlns:wne="http://schemas.microsoft.com/office/word/2006/wordml" xmlns:wps="http://schemas.microsoft.com/office/word/2010/wordprocessingShape" mc:Ignorable="w14 w15 w16se wp14">
+  <w:footnote w:type="separator" w:id="-1">
+    <w:p>
+      <w:pPr>
+        <w:spacing w:after="0" w:line="240" w:lineRule="auto"/>
+      </w:pPr>
+      <w:r>
+        <w:separator/>
+      </w:r>
+    </w:p>
+  </w:footnote>
+  <w:footnote w:type="continuationSeparator" w:id="0">
+    <w:p>
+      <w:pPr>
+        <w:spacing w:after="0" w:line="240" w:lineRule="auto"/>
+      </w:pPr>
+      <w:r>
+        <w:continuationSeparator/>
+      </w:r>
+    </w:p>
+  </w:footnote>
+</w:footnotes>
+</file>
+
+<file path=word/header1.xml><?xml version="1.0" encoding="utf-8"?>
+<w:hdr xmlns:wpc="http://schemas.microsoft.com/office/word/2010/wordprocessingCanvas" xmlns:cx="http://schemas.microsoft.com/office/drawing/2014/chartex" xmlns:cx1="http://schemas.microsoft.com/office/drawing/2015/9/8/chartex" xmlns:cx2="http://schemas.microsoft.com/office/drawing/2015/10/21/chartex" xmlns:cx3="http://schemas.microsoft.com/office/drawing/2016/5/9/chartex" xmlns:cx4="http://schemas.microsoft.com/office/drawing/2016/5/10/chartex" xmlns:cx5="http://schemas.microsoft.com/office/drawing/2016/5/11/chartex" xmlns:cx6="http://schemas.microsoft.com/office/drawing/2016/5/12/chartex" xmlns:cx7="http://schemas.microsoft.com/office/drawing/2016/5/13/chartex" xmlns:cx8="http://schemas.microsoft.com/office/drawing/2016/5/14/chartex" xmlns:mc="http://schemas.openxmlformats.org/markup-compatibility/2006" xmlns:o="urn:schemas-microsoft-com:office:office" xmlns:r="http://schemas.openxmlformats.org/officeDocument/2006/relationships" xmlns:m="http://schemas.openxmlformats.org/officeDocument/2006/math" xmlns:v="urn:schemas-microsoft-com:vml" xmlns:wp14="http://schemas.microsoft.com/office/word/2010/wordprocessingDrawing" xmlns:wp="http://schemas.openxmlformats.org/drawingml/2006/wordprocessingDrawing" xmlns:w10="urn:schemas-microsoft-com:office:word" xmlns:w="http://schemas.openxmlformats.org/wordprocessingml/2006/main" xmlns:w14="http://schemas.microsoft.com/office/word/2010/wordml" xmlns:w15="http://schemas.microsoft.com/office/word/2012/wordml" xmlns:w16se="http://schemas.microsoft.com/office/word/2015/wordml/symex" xmlns:wpg="http://schemas.microsoft.com/office/word/2010/wordprocessingGroup" xmlns:wpi="http://schemas.microsoft.com/office/word/2010/wordprocessingInk" xmlns:wne="http://schemas.microsoft.com/office/word/2006/wordml" xmlns:wps="http://schemas.microsoft.com/office/word/2010/wordprocessingShape" mc:Ignorable="w14 w15 w16se wp14">
+  <w:p>
+    <w:pPr>
+      <w:pStyle w:val="Header"/>
+    </w:pPr>
+  </w:p>
+</w:hdr>
 </file>
 
 <file path=word/numbering.xml><?xml version="1.0" encoding="utf-8"?>
@@ -1607,6 +1649,50 @@
       <w:lang w:val="en-GB"/>
     </w:rPr>
   </w:style>
+  <w:style w:type="paragraph" w:styleId="Header">
+    <w:name w:val="header"/>
+    <w:basedOn w:val="Normal"/>
+    <w:link w:val="HeaderChar"/>
+    <w:uiPriority w:val="99"/>
+    <w:unhideWhenUsed/>
+    <w:rsid w:val="00C94879"/>
+    <w:pPr>
+      <w:tabs>
+        <w:tab w:val="center" w:pos="4680"/>
+        <w:tab w:val="right" w:pos="9360"/>
+      </w:tabs>
+      <w:spacing w:after="0" w:line="240" w:lineRule="auto"/>
+    </w:pPr>
+  </w:style>
+  <w:style w:type="character" w:customStyle="1" w:styleId="HeaderChar">
+    <w:name w:val="Header Char"/>
+    <w:basedOn w:val="DefaultParagraphFont"/>
+    <w:link w:val="Header"/>
+    <w:uiPriority w:val="99"/>
+    <w:rsid w:val="00C94879"/>
+  </w:style>
+  <w:style w:type="paragraph" w:styleId="Footer">
+    <w:name w:val="footer"/>
+    <w:basedOn w:val="Normal"/>
+    <w:link w:val="FooterChar"/>
+    <w:uiPriority w:val="99"/>
+    <w:unhideWhenUsed/>
+    <w:rsid w:val="00C94879"/>
+    <w:pPr>
+      <w:tabs>
+        <w:tab w:val="center" w:pos="4680"/>
+        <w:tab w:val="right" w:pos="9360"/>
+      </w:tabs>
+      <w:spacing w:after="0" w:line="240" w:lineRule="auto"/>
+    </w:pPr>
+  </w:style>
+  <w:style w:type="character" w:customStyle="1" w:styleId="FooterChar">
+    <w:name w:val="Footer Char"/>
+    <w:basedOn w:val="DefaultParagraphFont"/>
+    <w:link w:val="Footer"/>
+    <w:uiPriority w:val="99"/>
+    <w:rsid w:val="00C94879"/>
+  </w:style>
 </w:styles>
 </file>
 

--- a/Report/UserConcent.docx
+++ b/Report/UserConcent.docx
@@ -25,6 +25,7 @@
         <w:spacing w:after="0" w:line="240" w:lineRule="auto"/>
         <w:contextualSpacing/>
       </w:pPr>
+      <w:bookmarkStart w:id="0" w:name="_GoBack"/>
       <w:r>
         <w:rPr>
           <w:b/>
@@ -35,10 +36,10 @@
           <wp:anchor distT="0" distB="0" distL="114300" distR="114300" simplePos="0" relativeHeight="251659264" behindDoc="1" locked="0" layoutInCell="1" allowOverlap="1" wp14:anchorId="38D9D714" wp14:editId="181CE951">
             <wp:simplePos x="0" y="0"/>
             <wp:positionH relativeFrom="leftMargin">
-              <wp:posOffset>-5077777</wp:posOffset>
+              <wp:posOffset>-5068887</wp:posOffset>
             </wp:positionH>
             <wp:positionV relativeFrom="paragraph">
-              <wp:posOffset>2986088</wp:posOffset>
+              <wp:posOffset>2920048</wp:posOffset>
             </wp:positionV>
             <wp:extent cx="11088370" cy="722312"/>
             <wp:effectExtent l="1587" t="0" r="318" b="317"/>
@@ -87,6 +88,7 @@
           </wp:anchor>
         </w:drawing>
       </w:r>
+      <w:bookmarkEnd w:id="0"/>
     </w:p>
     <w:tbl>
       <w:tblPr>
@@ -864,8 +866,6 @@
         <w:tab/>
         <w:t>________________</w:t>
       </w:r>
-      <w:bookmarkStart w:id="0" w:name="_GoBack"/>
-      <w:bookmarkEnd w:id="0"/>
     </w:p>
     <w:p>
       <w:pPr>

--- a/Report/UserConcent.docx
+++ b/Report/UserConcent.docx
@@ -19,13 +19,14 @@
         </w:rPr>
         <w:t>I, the undersigned, confirm that (please tick box as appropriate):</w:t>
       </w:r>
+      <w:bookmarkStart w:id="0" w:name="_GoBack"/>
+      <w:bookmarkEnd w:id="0"/>
     </w:p>
     <w:p>
       <w:pPr>
         <w:spacing w:after="0" w:line="240" w:lineRule="auto"/>
         <w:contextualSpacing/>
       </w:pPr>
-      <w:bookmarkStart w:id="0" w:name="_GoBack"/>
       <w:r>
         <w:rPr>
           <w:b/>
@@ -36,13 +37,13 @@
           <wp:anchor distT="0" distB="0" distL="114300" distR="114300" simplePos="0" relativeHeight="251659264" behindDoc="1" locked="0" layoutInCell="1" allowOverlap="1" wp14:anchorId="38D9D714" wp14:editId="181CE951">
             <wp:simplePos x="0" y="0"/>
             <wp:positionH relativeFrom="leftMargin">
-              <wp:posOffset>-5068887</wp:posOffset>
+              <wp:posOffset>-5062532</wp:posOffset>
             </wp:positionH>
             <wp:positionV relativeFrom="paragraph">
-              <wp:posOffset>2920048</wp:posOffset>
+              <wp:posOffset>2971482</wp:posOffset>
             </wp:positionV>
-            <wp:extent cx="11088370" cy="722312"/>
-            <wp:effectExtent l="1587" t="0" r="318" b="317"/>
+            <wp:extent cx="11088360" cy="616020"/>
+            <wp:effectExtent l="0" t="2857" r="0" b="0"/>
             <wp:wrapNone/>
             <wp:docPr id="6" name="Picture 6"/>
             <wp:cNvGraphicFramePr>
@@ -70,7 +71,7 @@
                   <pic:spPr>
                     <a:xfrm rot="16200000">
                       <a:off x="0" y="0"/>
-                      <a:ext cx="11088370" cy="722312"/>
+                      <a:ext cx="11088360" cy="616020"/>
                     </a:xfrm>
                     <a:prstGeom prst="rect">
                       <a:avLst/>
@@ -88,7 +89,6 @@
           </wp:anchor>
         </w:drawing>
       </w:r>
-      <w:bookmarkEnd w:id="0"/>
     </w:p>
     <w:tbl>
       <w:tblPr>
